--- a/resume_CorryFrydlewicz.docx
+++ b/resume_CorryFrydlewicz.docx
@@ -1,6 +1,6 @@
 
 <file path=word/document.xml><?xml version="1.0" encoding="utf-8"?>
-<w:document xmlns:mc="http://schemas.openxmlformats.org/markup-compatibility/2006" xmlns:o="urn:schemas-microsoft-com:office:office" xmlns:r="http://schemas.openxmlformats.org/officeDocument/2006/relationships" xmlns:m="http://schemas.openxmlformats.org/officeDocument/2006/math" xmlns:v="urn:schemas-microsoft-com:vml" xmlns:wp="http://schemas.openxmlformats.org/drawingml/2006/wordprocessingDrawing" xmlns:w10="urn:schemas-microsoft-com:office:word" xmlns:w="http://schemas.openxmlformats.org/wordprocessingml/2006/main" xmlns:wne="http://schemas.microsoft.com/office/word/2006/wordml" xmlns:sl="http://schemas.openxmlformats.org/schemaLibrary/2006/main" xmlns:a="http://schemas.openxmlformats.org/drawingml/2006/main" xmlns:pic="http://schemas.openxmlformats.org/drawingml/2006/picture" xmlns:c="http://schemas.openxmlformats.org/drawingml/2006/chart" xmlns:lc="http://schemas.openxmlformats.org/drawingml/2006/lockedCanvas" xmlns:dgm="http://schemas.openxmlformats.org/drawingml/2006/diagram" xmlns:wps="http://schemas.microsoft.com/office/word/2010/wordprocessingShape" xmlns:wpg="http://schemas.microsoft.com/office/word/2010/wordprocessingGroup" xmlns:w14="http://schemas.microsoft.com/office/word/2010/wordml" xmlns:w15="http://schemas.microsoft.com/office/word/2012/wordml">
+<w:document xmlns:mc="http://schemas.openxmlformats.org/markup-compatibility/2006" xmlns:o="urn:schemas-microsoft-com:office:office" xmlns:r="http://schemas.openxmlformats.org/officeDocument/2006/relationships" xmlns:m="http://schemas.openxmlformats.org/officeDocument/2006/math" xmlns:v="urn:schemas-microsoft-com:vml" xmlns:wp="http://schemas.openxmlformats.org/drawingml/2006/wordprocessingDrawing" xmlns:w10="urn:schemas-microsoft-com:office:word" xmlns:w="http://schemas.openxmlformats.org/wordprocessingml/2006/main" xmlns:wne="http://schemas.microsoft.com/office/word/2006/wordml" xmlns:sl="http://schemas.openxmlformats.org/schemaLibrary/2006/main" xmlns:a="http://schemas.openxmlformats.org/drawingml/2006/main" xmlns:pic="http://schemas.openxmlformats.org/drawingml/2006/picture" xmlns:c="http://schemas.openxmlformats.org/drawingml/2006/chart" xmlns:lc="http://schemas.openxmlformats.org/drawingml/2006/lockedCanvas" xmlns:dgm="http://schemas.openxmlformats.org/drawingml/2006/diagram" xmlns:wps="http://schemas.microsoft.com/office/word/2010/wordprocessingShape" xmlns:wpg="http://schemas.microsoft.com/office/word/2010/wordprocessingGroup" xmlns:w14="http://schemas.microsoft.com/office/word/2010/wordml" xmlns:w15="http://schemas.microsoft.com/office/word/2012/wordml" xmlns:w16="http://schemas.microsoft.com/office/word/2018/wordml" xmlns:w16cex="http://schemas.microsoft.com/office/word/2018/wordml/cex" xmlns:w16cid="http://schemas.microsoft.com/office/word/2016/wordml/cid" xmlns="http://schemas.microsoft.com/office/tasks/2019/documenttasks" xmlns:cr="http://schemas.microsoft.com/office/comments/2020/reactions">
   <w:background w:color="FFFFFF"/>
   <w:body>
     <w:p>
@@ -223,7 +223,7 @@
       <w:pPr>
         <w:numPr>
           <w:ilvl w:val="0"/>
-          <w:numId w:val="5"/>
+          <w:numId w:val="4"/>
         </w:numPr>
         <w:pBdr>
           <w:top w:color="auto" w:space="0" w:sz="0" w:val="none"/>
@@ -260,7 +260,7 @@
       <w:pPr>
         <w:numPr>
           <w:ilvl w:val="0"/>
-          <w:numId w:val="5"/>
+          <w:numId w:val="4"/>
         </w:numPr>
         <w:pBdr>
           <w:top w:color="auto" w:space="0" w:sz="0" w:val="none"/>
@@ -297,7 +297,7 @@
       <w:pPr>
         <w:numPr>
           <w:ilvl w:val="0"/>
-          <w:numId w:val="5"/>
+          <w:numId w:val="4"/>
         </w:numPr>
         <w:pBdr>
           <w:top w:color="auto" w:space="0" w:sz="0" w:val="none"/>
@@ -365,15 +365,341 @@
         </w:rPr>
         <w:t xml:space="preserve">Professional Experience</w:t>
       </w:r>
-      <w:r>
-        <w:rPr>
-          <w:rtl w:val="0"/>
-        </w:rPr>
-      </w:r>
     </w:p>
     <w:tbl>
       <w:tblPr>
         <w:tblStyle w:val="Table1"/>
+        <w:tblW w:w="9360.0" w:type="dxa"/>
+        <w:jc w:val="left"/>
+        <w:tblBorders>
+          <w:top w:color="000000" w:space="0" w:sz="8" w:val="single"/>
+          <w:left w:color="000000" w:space="0" w:sz="8" w:val="single"/>
+          <w:bottom w:color="000000" w:space="0" w:sz="8" w:val="single"/>
+          <w:right w:color="000000" w:space="0" w:sz="8" w:val="single"/>
+          <w:insideH w:color="000000" w:space="0" w:sz="8" w:val="single"/>
+          <w:insideV w:color="000000" w:space="0" w:sz="8" w:val="single"/>
+        </w:tblBorders>
+        <w:tblLayout w:type="fixed"/>
+        <w:tblLook w:val="0600"/>
+      </w:tblPr>
+      <w:tblGrid>
+        <w:gridCol w:w="4680"/>
+        <w:gridCol w:w="4680"/>
+        <w:tblGridChange w:id="0">
+          <w:tblGrid>
+            <w:gridCol w:w="4680"/>
+            <w:gridCol w:w="4680"/>
+          </w:tblGrid>
+        </w:tblGridChange>
+      </w:tblGrid>
+      <w:tr>
+        <w:trPr>
+          <w:cantSplit w:val="0"/>
+          <w:tblHeader w:val="0"/>
+        </w:trPr>
+        <w:tc>
+          <w:tcPr>
+            <w:tcBorders>
+              <w:top w:color="000000" w:space="0" w:sz="0" w:val="nil"/>
+              <w:left w:color="000000" w:space="0" w:sz="0" w:val="nil"/>
+              <w:bottom w:color="000000" w:space="0" w:sz="0" w:val="nil"/>
+              <w:right w:color="000000" w:space="0" w:sz="0" w:val="nil"/>
+            </w:tcBorders>
+            <w:shd w:fill="auto" w:val="clear"/>
+            <w:tcMar>
+              <w:top w:w="36.0" w:type="dxa"/>
+              <w:left w:w="36.0" w:type="dxa"/>
+              <w:bottom w:w="36.0" w:type="dxa"/>
+              <w:right w:w="36.0" w:type="dxa"/>
+            </w:tcMar>
+            <w:vAlign w:val="bottom"/>
+          </w:tcPr>
+          <w:p>
+            <w:pPr>
+              <w:pStyle w:val="Heading3"/>
+              <w:rPr/>
+            </w:pPr>
+            <w:bookmarkStart w:colFirst="0" w:colLast="0" w:name="_8s8rv3uoq6f4" w:id="3"/>
+            <w:bookmarkEnd w:id="3"/>
+            <w:r>
+              <w:rPr>
+                <w:rtl w:val="0"/>
+              </w:rPr>
+              <w:t xml:space="preserve">Gibbs Mura LLP (Gibbs Law Group)</w:t>
+            </w:r>
+          </w:p>
+        </w:tc>
+        <w:tc>
+          <w:tcPr>
+            <w:tcBorders>
+              <w:top w:color="000000" w:space="0" w:sz="0" w:val="nil"/>
+              <w:left w:color="000000" w:space="0" w:sz="0" w:val="nil"/>
+              <w:bottom w:color="000000" w:space="0" w:sz="0" w:val="nil"/>
+              <w:right w:color="000000" w:space="0" w:sz="0" w:val="nil"/>
+            </w:tcBorders>
+            <w:shd w:fill="auto" w:val="clear"/>
+            <w:tcMar>
+              <w:top w:w="36.0" w:type="dxa"/>
+              <w:left w:w="36.0" w:type="dxa"/>
+              <w:bottom w:w="36.0" w:type="dxa"/>
+              <w:right w:w="36.0" w:type="dxa"/>
+            </w:tcMar>
+            <w:vAlign w:val="bottom"/>
+          </w:tcPr>
+          <w:p>
+            <w:pPr>
+              <w:widowControl w:val="0"/>
+              <w:spacing w:line="240" w:lineRule="auto"/>
+              <w:jc w:val="right"/>
+              <w:rPr/>
+            </w:pPr>
+            <w:r>
+              <w:rPr>
+                <w:rtl w:val="0"/>
+              </w:rPr>
+              <w:t xml:space="preserve">Oakland, CA</w:t>
+            </w:r>
+          </w:p>
+        </w:tc>
+      </w:tr>
+      <w:tr>
+        <w:trPr>
+          <w:cantSplit w:val="0"/>
+          <w:tblHeader w:val="0"/>
+        </w:trPr>
+        <w:tc>
+          <w:tcPr>
+            <w:tcBorders>
+              <w:top w:color="000000" w:space="0" w:sz="0" w:val="nil"/>
+              <w:left w:color="000000" w:space="0" w:sz="0" w:val="nil"/>
+              <w:bottom w:color="000000" w:space="0" w:sz="0" w:val="nil"/>
+              <w:right w:color="000000" w:space="0" w:sz="0" w:val="nil"/>
+            </w:tcBorders>
+            <w:shd w:fill="auto" w:val="clear"/>
+            <w:tcMar>
+              <w:top w:w="36.0" w:type="dxa"/>
+              <w:left w:w="36.0" w:type="dxa"/>
+              <w:bottom w:w="36.0" w:type="dxa"/>
+              <w:right w:w="36.0" w:type="dxa"/>
+            </w:tcMar>
+            <w:vAlign w:val="bottom"/>
+          </w:tcPr>
+          <w:p>
+            <w:pPr>
+              <w:widowControl w:val="0"/>
+              <w:spacing w:line="240" w:lineRule="auto"/>
+              <w:rPr/>
+            </w:pPr>
+            <w:r>
+              <w:rPr>
+                <w:rtl w:val="0"/>
+              </w:rPr>
+              <w:t xml:space="preserve">Legal Data Specialist</w:t>
+            </w:r>
+          </w:p>
+        </w:tc>
+        <w:tc>
+          <w:tcPr>
+            <w:tcBorders>
+              <w:top w:color="000000" w:space="0" w:sz="0" w:val="nil"/>
+              <w:left w:color="000000" w:space="0" w:sz="0" w:val="nil"/>
+              <w:bottom w:color="000000" w:space="0" w:sz="0" w:val="nil"/>
+              <w:right w:color="000000" w:space="0" w:sz="0" w:val="nil"/>
+            </w:tcBorders>
+            <w:shd w:fill="auto" w:val="clear"/>
+            <w:tcMar>
+              <w:top w:w="36.0" w:type="dxa"/>
+              <w:left w:w="36.0" w:type="dxa"/>
+              <w:bottom w:w="36.0" w:type="dxa"/>
+              <w:right w:w="36.0" w:type="dxa"/>
+            </w:tcMar>
+            <w:vAlign w:val="bottom"/>
+          </w:tcPr>
+          <w:p>
+            <w:pPr>
+              <w:widowControl w:val="0"/>
+              <w:spacing w:line="240" w:lineRule="auto"/>
+              <w:jc w:val="right"/>
+              <w:rPr/>
+            </w:pPr>
+            <w:r>
+              <w:rPr>
+                <w:rtl w:val="0"/>
+              </w:rPr>
+              <w:t xml:space="preserve">Jul 2024 (current)</w:t>
+            </w:r>
+          </w:p>
+        </w:tc>
+      </w:tr>
+    </w:tbl>
+    <w:p>
+      <w:pPr>
+        <w:widowControl w:val="0"/>
+        <w:rPr/>
+      </w:pPr>
+      <w:r>
+        <w:rPr>
+          <w:rtl w:val="0"/>
+        </w:rPr>
+      </w:r>
+    </w:p>
+    <w:p>
+      <w:pPr>
+        <w:rPr/>
+      </w:pPr>
+      <w:r>
+        <w:rPr>
+          <w:rtl w:val="0"/>
+        </w:rPr>
+        <w:t xml:space="preserve">Gibbs Mura is a prestigious law firm that specializes in class and mass actions against banks, insurers, and big tech. They have thousands of clients for each case, so they need powerful tools to gather, manage, track, and report on that data. I help them with that, and I manage their websites that allow them to reach out to clients and keep them informed.</w:t>
+      </w:r>
+    </w:p>
+    <w:p>
+      <w:pPr>
+        <w:rPr/>
+      </w:pPr>
+      <w:r>
+        <w:rPr>
+          <w:rtl w:val="0"/>
+        </w:rPr>
+      </w:r>
+    </w:p>
+    <w:p>
+      <w:pPr>
+        <w:numPr>
+          <w:ilvl w:val="0"/>
+          <w:numId w:val="3"/>
+        </w:numPr>
+        <w:ind w:left="720" w:hanging="360"/>
+      </w:pPr>
+      <w:r>
+        <w:rPr>
+          <w:rtl w:val="0"/>
+        </w:rPr>
+        <w:t xml:space="preserve">Responsibly managed databases in ways that protect privacy and maintain federal court evidence standards.</w:t>
+      </w:r>
+    </w:p>
+    <w:p>
+      <w:pPr>
+        <w:numPr>
+          <w:ilvl w:val="0"/>
+          <w:numId w:val="3"/>
+        </w:numPr>
+        <w:ind w:left="720" w:hanging="360"/>
+      </w:pPr>
+      <w:r>
+        <w:rPr>
+          <w:rtl w:val="0"/>
+        </w:rPr>
+        <w:t xml:space="preserve">Built and maintained automation systems that allowed unique and meticulous legal processes to proceed efficiently.</w:t>
+      </w:r>
+    </w:p>
+    <w:p>
+      <w:pPr>
+        <w:numPr>
+          <w:ilvl w:val="0"/>
+          <w:numId w:val="3"/>
+        </w:numPr>
+        <w:ind w:left="720" w:hanging="360"/>
+      </w:pPr>
+      <w:r>
+        <w:rPr>
+          <w:rtl w:val="0"/>
+        </w:rPr>
+        <w:t xml:space="preserve">Managed a full audit of all firm websites and a large scale project for optimization for performance, SEO, and client conversion.</w:t>
+      </w:r>
+    </w:p>
+    <w:p>
+      <w:pPr>
+        <w:numPr>
+          <w:ilvl w:val="0"/>
+          <w:numId w:val="3"/>
+        </w:numPr>
+        <w:ind w:left="720" w:hanging="360"/>
+      </w:pPr>
+      <w:r>
+        <w:rPr>
+          <w:rtl w:val="0"/>
+        </w:rPr>
+        <w:t xml:space="preserve">Executed web development projects for websites, email campaigns, and internal tools.</w:t>
+      </w:r>
+    </w:p>
+    <w:p>
+      <w:pPr>
+        <w:numPr>
+          <w:ilvl w:val="0"/>
+          <w:numId w:val="3"/>
+        </w:numPr>
+        <w:ind w:left="720" w:hanging="360"/>
+      </w:pPr>
+      <w:r>
+        <w:rPr>
+          <w:rtl w:val="0"/>
+        </w:rPr>
+        <w:t xml:space="preserve">Researched third party technical solutions and compared them to building them in-house.</w:t>
+      </w:r>
+    </w:p>
+    <w:p>
+      <w:pPr>
+        <w:numPr>
+          <w:ilvl w:val="0"/>
+          <w:numId w:val="3"/>
+        </w:numPr>
+        <w:ind w:left="720" w:hanging="360"/>
+      </w:pPr>
+      <w:r>
+        <w:rPr>
+          <w:rtl w:val="0"/>
+        </w:rPr>
+        <w:t xml:space="preserve">Consulted on digital marketing, UX, accessibility, and branding design best practices.</w:t>
+      </w:r>
+    </w:p>
+    <w:p>
+      <w:pPr>
+        <w:numPr>
+          <w:ilvl w:val="0"/>
+          <w:numId w:val="3"/>
+        </w:numPr>
+        <w:ind w:left="720" w:hanging="360"/>
+      </w:pPr>
+      <w:r>
+        <w:rPr>
+          <w:rtl w:val="0"/>
+        </w:rPr>
+        <w:t xml:space="preserve">Trained and supported staff in all internal tools and best practices for using them toward the firm's core objectives.</w:t>
+      </w:r>
+      <w:r>
+        <w:rPr>
+          <w:rtl w:val="0"/>
+        </w:rPr>
+      </w:r>
+    </w:p>
+    <w:p>
+      <w:pPr>
+        <w:rPr/>
+      </w:pPr>
+      <w:r>
+        <w:br w:type="page"/>
+      </w:r>
+      <w:r>
+        <w:rPr>
+          <w:rtl w:val="0"/>
+        </w:rPr>
+      </w:r>
+    </w:p>
+    <w:p>
+      <w:pPr>
+        <w:rPr/>
+      </w:pPr>
+      <w:r>
+        <w:rPr>
+          <w:rtl w:val="0"/>
+        </w:rPr>
+      </w:r>
+    </w:p>
+    <w:tbl>
+      <w:tblPr>
+        <w:tblStyle w:val="Table2"/>
         <w:tblW w:w="9360.0" w:type="dxa"/>
         <w:jc w:val="left"/>
         <w:tblBorders>
@@ -430,8 +756,8 @@
                 <w:color w:val="000000"/>
               </w:rPr>
             </w:pPr>
-            <w:bookmarkStart w:colFirst="0" w:colLast="0" w:name="_jjrnqky5ickp" w:id="3"/>
-            <w:bookmarkEnd w:id="3"/>
+            <w:bookmarkStart w:colFirst="0" w:colLast="0" w:name="_jjrnqky5ickp" w:id="4"/>
+            <w:bookmarkEnd w:id="4"/>
             <w:r>
               <w:rPr>
                 <w:rFonts w:ascii="Montserrat Medium" w:cs="Montserrat Medium" w:eastAsia="Montserrat Medium" w:hAnsi="Montserrat Medium"/>
@@ -632,7 +958,7 @@
         <w:widowControl w:val="0"/>
         <w:numPr>
           <w:ilvl w:val="0"/>
-          <w:numId w:val="4"/>
+          <w:numId w:val="1"/>
         </w:numPr>
         <w:ind w:left="720" w:hanging="360"/>
         <w:rPr>
@@ -651,7 +977,7 @@
         <w:widowControl w:val="0"/>
         <w:numPr>
           <w:ilvl w:val="0"/>
-          <w:numId w:val="4"/>
+          <w:numId w:val="1"/>
         </w:numPr>
         <w:ind w:left="720" w:hanging="360"/>
         <w:rPr>
@@ -670,7 +996,7 @@
         <w:widowControl w:val="0"/>
         <w:numPr>
           <w:ilvl w:val="0"/>
-          <w:numId w:val="4"/>
+          <w:numId w:val="1"/>
         </w:numPr>
         <w:ind w:left="720" w:hanging="360"/>
         <w:rPr>
@@ -689,7 +1015,7 @@
         <w:widowControl w:val="0"/>
         <w:numPr>
           <w:ilvl w:val="0"/>
-          <w:numId w:val="4"/>
+          <w:numId w:val="1"/>
         </w:numPr>
         <w:ind w:left="720" w:hanging="360"/>
         <w:rPr>
@@ -708,7 +1034,7 @@
         <w:widowControl w:val="0"/>
         <w:numPr>
           <w:ilvl w:val="0"/>
-          <w:numId w:val="4"/>
+          <w:numId w:val="1"/>
         </w:numPr>
         <w:ind w:left="720" w:hanging="360"/>
         <w:rPr>
@@ -729,7 +1055,7 @@
     </w:p>
     <w:tbl>
       <w:tblPr>
-        <w:tblStyle w:val="Table2"/>
+        <w:tblStyle w:val="Table3"/>
         <w:tblW w:w="9360.0" w:type="dxa"/>
         <w:jc w:val="left"/>
         <w:tblBorders>
@@ -786,8 +1112,8 @@
                 <w:color w:val="000000"/>
               </w:rPr>
             </w:pPr>
-            <w:bookmarkStart w:colFirst="0" w:colLast="0" w:name="_r7rpzwke1fu" w:id="4"/>
-            <w:bookmarkEnd w:id="4"/>
+            <w:bookmarkStart w:colFirst="0" w:colLast="0" w:name="_r7rpzwke1fu" w:id="5"/>
+            <w:bookmarkEnd w:id="5"/>
             <w:r>
               <w:rPr>
                 <w:rFonts w:ascii="Montserrat Medium" w:cs="Montserrat Medium" w:eastAsia="Montserrat Medium" w:hAnsi="Montserrat Medium"/>
@@ -994,691 +1320,125 @@
         </w:rPr>
       </w:r>
     </w:p>
-    <w:tbl>
-      <w:tblPr>
-        <w:tblStyle w:val="Table3"/>
-        <w:tblW w:w="9360.0" w:type="dxa"/>
-        <w:jc w:val="left"/>
-        <w:tblBorders>
-          <w:top w:color="000000" w:space="0" w:sz="8" w:val="single"/>
-          <w:left w:color="000000" w:space="0" w:sz="8" w:val="single"/>
-          <w:bottom w:color="000000" w:space="0" w:sz="8" w:val="single"/>
-          <w:right w:color="000000" w:space="0" w:sz="8" w:val="single"/>
-          <w:insideH w:color="000000" w:space="0" w:sz="8" w:val="single"/>
-          <w:insideV w:color="000000" w:space="0" w:sz="8" w:val="single"/>
-        </w:tblBorders>
-        <w:tblLayout w:type="fixed"/>
-        <w:tblLook w:val="0600"/>
-      </w:tblPr>
-      <w:tblGrid>
-        <w:gridCol w:w="4680"/>
-        <w:gridCol w:w="4680"/>
-        <w:tblGridChange w:id="0">
-          <w:tblGrid>
-            <w:gridCol w:w="4680"/>
-            <w:gridCol w:w="4680"/>
-          </w:tblGrid>
-        </w:tblGridChange>
-      </w:tblGrid>
-      <w:tr>
-        <w:trPr>
-          <w:cantSplit w:val="0"/>
-          <w:tblHeader w:val="0"/>
-        </w:trPr>
-        <w:tc>
-          <w:tcPr>
-            <w:tcBorders>
-              <w:top w:color="000000" w:space="0" w:sz="0" w:val="nil"/>
-              <w:left w:color="000000" w:space="0" w:sz="0" w:val="nil"/>
-              <w:bottom w:color="000000" w:space="0" w:sz="0" w:val="nil"/>
-              <w:right w:color="000000" w:space="0" w:sz="0" w:val="nil"/>
-            </w:tcBorders>
-            <w:shd w:fill="auto" w:val="clear"/>
-            <w:tcMar>
-              <w:top w:w="36.0" w:type="dxa"/>
-              <w:left w:w="36.0" w:type="dxa"/>
-              <w:bottom w:w="36.0" w:type="dxa"/>
-              <w:right w:w="36.0" w:type="dxa"/>
-            </w:tcMar>
-            <w:vAlign w:val="bottom"/>
-          </w:tcPr>
-          <w:p>
-            <w:pPr>
-              <w:pStyle w:val="Heading3"/>
-              <w:rPr>
-                <w:rFonts w:ascii="Montserrat Medium" w:cs="Montserrat Medium" w:eastAsia="Montserrat Medium" w:hAnsi="Montserrat Medium"/>
-                <w:b w:val="0"/>
-                <w:color w:val="000000"/>
-              </w:rPr>
-            </w:pPr>
-            <w:bookmarkStart w:colFirst="0" w:colLast="0" w:name="_7mdf3rv4e3g6" w:id="5"/>
-            <w:bookmarkEnd w:id="5"/>
-            <w:r>
-              <w:rPr>
-                <w:rtl w:val="0"/>
-              </w:rPr>
-              <w:t xml:space="preserve">Credit One Bank</w:t>
-            </w:r>
-            <w:r>
-              <w:rPr>
-                <w:rtl w:val="0"/>
-              </w:rPr>
-            </w:r>
-          </w:p>
-        </w:tc>
-        <w:tc>
-          <w:tcPr>
-            <w:tcBorders>
-              <w:top w:color="000000" w:space="0" w:sz="0" w:val="nil"/>
-              <w:left w:color="000000" w:space="0" w:sz="0" w:val="nil"/>
-              <w:bottom w:color="000000" w:space="0" w:sz="0" w:val="nil"/>
-              <w:right w:color="000000" w:space="0" w:sz="0" w:val="nil"/>
-            </w:tcBorders>
-            <w:shd w:fill="auto" w:val="clear"/>
-            <w:tcMar>
-              <w:top w:w="36.0" w:type="dxa"/>
-              <w:left w:w="36.0" w:type="dxa"/>
-              <w:bottom w:w="36.0" w:type="dxa"/>
-              <w:right w:w="36.0" w:type="dxa"/>
-            </w:tcMar>
-            <w:vAlign w:val="bottom"/>
-          </w:tcPr>
-          <w:p>
-            <w:pPr>
-              <w:widowControl w:val="0"/>
-              <w:spacing w:line="240" w:lineRule="auto"/>
-              <w:jc w:val="right"/>
-              <w:rPr/>
-            </w:pPr>
-            <w:r>
-              <w:rPr>
-                <w:rtl w:val="0"/>
-              </w:rPr>
-              <w:t xml:space="preserve">Las Vegas, NV</w:t>
-            </w:r>
-          </w:p>
-        </w:tc>
-      </w:tr>
-      <w:tr>
-        <w:trPr>
-          <w:cantSplit w:val="0"/>
-          <w:tblHeader w:val="0"/>
-        </w:trPr>
-        <w:tc>
-          <w:tcPr>
-            <w:tcBorders>
-              <w:top w:color="000000" w:space="0" w:sz="0" w:val="nil"/>
-              <w:left w:color="000000" w:space="0" w:sz="0" w:val="nil"/>
-              <w:bottom w:color="000000" w:space="0" w:sz="0" w:val="nil"/>
-              <w:right w:color="000000" w:space="0" w:sz="0" w:val="nil"/>
-            </w:tcBorders>
-            <w:shd w:fill="auto" w:val="clear"/>
-            <w:tcMar>
-              <w:top w:w="36.0" w:type="dxa"/>
-              <w:left w:w="36.0" w:type="dxa"/>
-              <w:bottom w:w="36.0" w:type="dxa"/>
-              <w:right w:w="36.0" w:type="dxa"/>
-            </w:tcMar>
-            <w:vAlign w:val="bottom"/>
-          </w:tcPr>
-          <w:p>
-            <w:pPr>
-              <w:widowControl w:val="0"/>
-              <w:spacing w:line="240" w:lineRule="auto"/>
-              <w:rPr/>
-            </w:pPr>
-            <w:r>
-              <w:rPr>
-                <w:rtl w:val="0"/>
-              </w:rPr>
-              <w:t xml:space="preserve">Web Designer + Web Developer</w:t>
-            </w:r>
-          </w:p>
-        </w:tc>
-        <w:tc>
-          <w:tcPr>
-            <w:tcBorders>
-              <w:top w:color="000000" w:space="0" w:sz="0" w:val="nil"/>
-              <w:left w:color="000000" w:space="0" w:sz="0" w:val="nil"/>
-              <w:bottom w:color="000000" w:space="0" w:sz="0" w:val="nil"/>
-              <w:right w:color="000000" w:space="0" w:sz="0" w:val="nil"/>
-            </w:tcBorders>
-            <w:shd w:fill="auto" w:val="clear"/>
-            <w:tcMar>
-              <w:top w:w="36.0" w:type="dxa"/>
-              <w:left w:w="36.0" w:type="dxa"/>
-              <w:bottom w:w="36.0" w:type="dxa"/>
-              <w:right w:w="36.0" w:type="dxa"/>
-            </w:tcMar>
-            <w:vAlign w:val="bottom"/>
-          </w:tcPr>
-          <w:p>
-            <w:pPr>
-              <w:widowControl w:val="0"/>
-              <w:spacing w:line="240" w:lineRule="auto"/>
-              <w:jc w:val="right"/>
-              <w:rPr/>
-            </w:pPr>
-            <w:r>
-              <w:rPr>
-                <w:rtl w:val="0"/>
-              </w:rPr>
-              <w:t xml:space="preserve">Jan 2010 - Jul 2010</w:t>
-            </w:r>
-          </w:p>
-        </w:tc>
-      </w:tr>
-    </w:tbl>
-    <w:p>
-      <w:pPr>
+    <w:p>
+      <w:pPr>
+        <w:pStyle w:val="Heading2"/>
         <w:widowControl w:val="0"/>
         <w:rPr/>
       </w:pPr>
-      <w:r>
-        <w:rPr>
-          <w:rtl w:val="0"/>
-        </w:rPr>
-      </w:r>
-    </w:p>
-    <w:p>
-      <w:pPr>
+      <w:bookmarkStart w:colFirst="0" w:colLast="0" w:name="_ffn689hh67xp" w:id="6"/>
+      <w:bookmarkEnd w:id="6"/>
+      <w:r>
+        <w:rPr>
+          <w:rtl w:val="0"/>
+        </w:rPr>
+        <w:t xml:space="preserve">Education</w:t>
+      </w:r>
+    </w:p>
+    <w:p>
+      <w:pPr>
+        <w:pStyle w:val="Heading3"/>
+        <w:rPr>
+          <w:sz w:val="22"/>
+          <w:szCs w:val="22"/>
+        </w:rPr>
+      </w:pPr>
+      <w:bookmarkStart w:colFirst="0" w:colLast="0" w:name="_7yy31isbtozm" w:id="7"/>
+      <w:bookmarkEnd w:id="7"/>
+      <w:r>
+        <w:rPr>
+          <w:rtl w:val="0"/>
+        </w:rPr>
+        <w:t xml:space="preserve">Bachelor of Arts - Game &amp; Interactive Design</w:t>
+      </w:r>
+      <w:r>
+        <w:rPr>
+          <w:rtl w:val="0"/>
+        </w:rPr>
+      </w:r>
+    </w:p>
+    <w:p>
+      <w:pPr>
+        <w:rPr/>
+      </w:pPr>
+      <w:r>
+        <w:rPr>
+          <w:rtl w:val="0"/>
+        </w:rPr>
+        <w:t xml:space="preserve">The Art Institute of Phoenix (2006)</w:t>
+      </w:r>
+    </w:p>
+    <w:p>
+      <w:pPr>
+        <w:rPr/>
+      </w:pPr>
+      <w:r>
+        <w:br w:type="page"/>
+      </w:r>
+      <w:r>
+        <w:rPr>
+          <w:rtl w:val="0"/>
+        </w:rPr>
+      </w:r>
+    </w:p>
+    <w:p>
+      <w:pPr>
+        <w:pStyle w:val="Heading2"/>
         <w:widowControl w:val="0"/>
         <w:rPr/>
       </w:pPr>
-      <w:r>
-        <w:rPr>
-          <w:rtl w:val="0"/>
-        </w:rPr>
-        <w:t xml:space="preserve">The credit card issuer contracted me for a fast-paced site redesign after </w:t>
-      </w:r>
-      <w:hyperlink r:id="rId10">
-        <w:r>
-          <w:rPr>
-            <w:color w:val="1155cc"/>
-            <w:u w:val="single"/>
-            <w:rtl w:val="0"/>
-          </w:rPr>
-          <w:t xml:space="preserve">the Dodd-Frank Bill of 2010</w:t>
-        </w:r>
-      </w:hyperlink>
-      <w:r>
-        <w:rPr>
-          <w:rtl w:val="0"/>
-        </w:rPr>
-        <w:t xml:space="preserve"> passed. I joined their small team to redesign every aspect of their site and then help them code it. Credit One offered me a permanent role at the end of my contract, but I accepted the SparkPost opportunity instead.</w:t>
-      </w:r>
-    </w:p>
-    <w:p>
-      <w:pPr>
-        <w:widowControl w:val="0"/>
-        <w:rPr/>
-      </w:pPr>
-      <w:r>
-        <w:rPr>
-          <w:rtl w:val="0"/>
-        </w:rPr>
-      </w:r>
-    </w:p>
-    <w:p>
-      <w:pPr>
-        <w:widowControl w:val="0"/>
-        <w:numPr>
-          <w:ilvl w:val="0"/>
-          <w:numId w:val="3"/>
-        </w:numPr>
-        <w:ind w:left="720" w:hanging="360"/>
-        <w:rPr>
-          <w:u w:val="none"/>
-        </w:rPr>
-      </w:pPr>
-      <w:r>
-        <w:rPr>
-          <w:rtl w:val="0"/>
-        </w:rPr>
-        <w:t xml:space="preserve">Redesigned a legacy financial services site implementing modern accessibility, privacy, responsive, and user experience best practices.</w:t>
-      </w:r>
-    </w:p>
-    <w:p>
-      <w:pPr>
-        <w:widowControl w:val="0"/>
-        <w:numPr>
-          <w:ilvl w:val="0"/>
-          <w:numId w:val="3"/>
-        </w:numPr>
-        <w:ind w:left="720" w:hanging="360"/>
-        <w:rPr>
-          <w:u w:val="none"/>
-        </w:rPr>
-      </w:pPr>
-      <w:r>
-        <w:rPr>
-          <w:rtl w:val="0"/>
-        </w:rPr>
-        <w:t xml:space="preserve">Collaborated with marketing leadership to redesign dozens of templates and custom pages. Performed QA testing with stakeholders to assure brand approval and legal compliance.</w:t>
-      </w:r>
-    </w:p>
-    <w:p>
-      <w:pPr>
-        <w:widowControl w:val="0"/>
-        <w:numPr>
-          <w:ilvl w:val="0"/>
-          <w:numId w:val="3"/>
-        </w:numPr>
-        <w:ind w:left="720" w:hanging="360"/>
-        <w:rPr>
-          <w:u w:val="none"/>
-        </w:rPr>
-      </w:pPr>
-      <w:r>
-        <w:rPr>
-          <w:rtl w:val="0"/>
-        </w:rPr>
-        <w:t xml:space="preserve">After a successful launch, I trained colleagues on the methods used, established workflows for iteration, secured source files, and documented everything in Confluence before my exit.</w:t>
-      </w:r>
-      <w:r>
-        <w:rPr>
-          <w:rtl w:val="0"/>
-        </w:rPr>
-      </w:r>
-    </w:p>
-    <w:p>
-      <w:pPr>
-        <w:rPr/>
-      </w:pPr>
-      <w:r>
-        <w:rPr>
-          <w:rtl w:val="0"/>
-        </w:rPr>
-      </w:r>
-    </w:p>
-    <w:tbl>
-      <w:tblPr>
-        <w:tblStyle w:val="Table4"/>
-        <w:tblW w:w="9360.0" w:type="dxa"/>
-        <w:jc w:val="left"/>
-        <w:tblBorders>
-          <w:top w:color="000000" w:space="0" w:sz="8" w:val="single"/>
-          <w:left w:color="000000" w:space="0" w:sz="8" w:val="single"/>
-          <w:bottom w:color="000000" w:space="0" w:sz="8" w:val="single"/>
-          <w:right w:color="000000" w:space="0" w:sz="8" w:val="single"/>
-          <w:insideH w:color="000000" w:space="0" w:sz="8" w:val="single"/>
-          <w:insideV w:color="000000" w:space="0" w:sz="8" w:val="single"/>
-        </w:tblBorders>
-        <w:tblLayout w:type="fixed"/>
-        <w:tblLook w:val="0600"/>
-      </w:tblPr>
-      <w:tblGrid>
-        <w:gridCol w:w="4680"/>
-        <w:gridCol w:w="4680"/>
-        <w:tblGridChange w:id="0">
-          <w:tblGrid>
-            <w:gridCol w:w="4680"/>
-            <w:gridCol w:w="4680"/>
-          </w:tblGrid>
-        </w:tblGridChange>
-      </w:tblGrid>
-      <w:tr>
-        <w:trPr>
-          <w:cantSplit w:val="0"/>
-          <w:tblHeader w:val="0"/>
-        </w:trPr>
-        <w:tc>
-          <w:tcPr>
-            <w:tcBorders>
-              <w:top w:color="000000" w:space="0" w:sz="0" w:val="nil"/>
-              <w:left w:color="000000" w:space="0" w:sz="0" w:val="nil"/>
-              <w:bottom w:color="000000" w:space="0" w:sz="0" w:val="nil"/>
-              <w:right w:color="000000" w:space="0" w:sz="0" w:val="nil"/>
-            </w:tcBorders>
-            <w:shd w:fill="auto" w:val="clear"/>
-            <w:tcMar>
-              <w:top w:w="36.0" w:type="dxa"/>
-              <w:left w:w="36.0" w:type="dxa"/>
-              <w:bottom w:w="36.0" w:type="dxa"/>
-              <w:right w:w="36.0" w:type="dxa"/>
-            </w:tcMar>
-            <w:vAlign w:val="bottom"/>
-          </w:tcPr>
-          <w:p>
-            <w:pPr>
-              <w:pStyle w:val="Heading3"/>
-              <w:widowControl w:val="0"/>
-              <w:spacing w:line="240" w:lineRule="auto"/>
-              <w:rPr>
-                <w:rFonts w:ascii="Montserrat Medium" w:cs="Montserrat Medium" w:eastAsia="Montserrat Medium" w:hAnsi="Montserrat Medium"/>
-                <w:b w:val="0"/>
-                <w:color w:val="000000"/>
-              </w:rPr>
-            </w:pPr>
-            <w:bookmarkStart w:colFirst="0" w:colLast="0" w:name="_8s8rv3uoq6f4" w:id="6"/>
-            <w:bookmarkEnd w:id="6"/>
-            <w:r>
-              <w:rPr>
-                <w:rFonts w:ascii="Montserrat Medium" w:cs="Montserrat Medium" w:eastAsia="Montserrat Medium" w:hAnsi="Montserrat Medium"/>
-                <w:b w:val="0"/>
-                <w:color w:val="000000"/>
-                <w:rtl w:val="0"/>
-              </w:rPr>
-              <w:t xml:space="preserve">Cantor Gaming (Cantor Fitzgerald)</w:t>
-            </w:r>
-          </w:p>
-        </w:tc>
-        <w:tc>
-          <w:tcPr>
-            <w:tcBorders>
-              <w:top w:color="000000" w:space="0" w:sz="0" w:val="nil"/>
-              <w:left w:color="000000" w:space="0" w:sz="0" w:val="nil"/>
-              <w:bottom w:color="000000" w:space="0" w:sz="0" w:val="nil"/>
-              <w:right w:color="000000" w:space="0" w:sz="0" w:val="nil"/>
-            </w:tcBorders>
-            <w:shd w:fill="auto" w:val="clear"/>
-            <w:tcMar>
-              <w:top w:w="36.0" w:type="dxa"/>
-              <w:left w:w="36.0" w:type="dxa"/>
-              <w:bottom w:w="36.0" w:type="dxa"/>
-              <w:right w:w="36.0" w:type="dxa"/>
-            </w:tcMar>
-            <w:vAlign w:val="bottom"/>
-          </w:tcPr>
-          <w:p>
-            <w:pPr>
-              <w:widowControl w:val="0"/>
-              <w:spacing w:line="240" w:lineRule="auto"/>
-              <w:jc w:val="right"/>
-              <w:rPr/>
-            </w:pPr>
-            <w:r>
-              <w:rPr>
-                <w:rtl w:val="0"/>
-              </w:rPr>
-              <w:t xml:space="preserve">Las Vegas, NV</w:t>
-            </w:r>
-          </w:p>
-        </w:tc>
-      </w:tr>
-      <w:tr>
-        <w:trPr>
-          <w:cantSplit w:val="0"/>
-          <w:tblHeader w:val="0"/>
-        </w:trPr>
-        <w:tc>
-          <w:tcPr>
-            <w:tcBorders>
-              <w:top w:color="000000" w:space="0" w:sz="0" w:val="nil"/>
-              <w:left w:color="000000" w:space="0" w:sz="0" w:val="nil"/>
-              <w:bottom w:color="000000" w:space="0" w:sz="0" w:val="nil"/>
-              <w:right w:color="000000" w:space="0" w:sz="0" w:val="nil"/>
-            </w:tcBorders>
-            <w:shd w:fill="auto" w:val="clear"/>
-            <w:tcMar>
-              <w:top w:w="36.0" w:type="dxa"/>
-              <w:left w:w="36.0" w:type="dxa"/>
-              <w:bottom w:w="36.0" w:type="dxa"/>
-              <w:right w:w="36.0" w:type="dxa"/>
-            </w:tcMar>
-            <w:vAlign w:val="bottom"/>
-          </w:tcPr>
-          <w:p>
-            <w:pPr>
-              <w:widowControl w:val="0"/>
-              <w:spacing w:line="240" w:lineRule="auto"/>
-              <w:rPr/>
-            </w:pPr>
-            <w:r>
-              <w:rPr>
-                <w:rtl w:val="0"/>
-              </w:rPr>
-              <w:t xml:space="preserve">Lead Graphic Artist + Game Designer</w:t>
-            </w:r>
-          </w:p>
-        </w:tc>
-        <w:tc>
-          <w:tcPr>
-            <w:tcBorders>
-              <w:top w:color="000000" w:space="0" w:sz="0" w:val="nil"/>
-              <w:left w:color="000000" w:space="0" w:sz="0" w:val="nil"/>
-              <w:bottom w:color="000000" w:space="0" w:sz="0" w:val="nil"/>
-              <w:right w:color="000000" w:space="0" w:sz="0" w:val="nil"/>
-            </w:tcBorders>
-            <w:shd w:fill="auto" w:val="clear"/>
-            <w:tcMar>
-              <w:top w:w="36.0" w:type="dxa"/>
-              <w:left w:w="36.0" w:type="dxa"/>
-              <w:bottom w:w="36.0" w:type="dxa"/>
-              <w:right w:w="36.0" w:type="dxa"/>
-            </w:tcMar>
-            <w:vAlign w:val="bottom"/>
-          </w:tcPr>
-          <w:p>
-            <w:pPr>
-              <w:widowControl w:val="0"/>
-              <w:spacing w:line="240" w:lineRule="auto"/>
-              <w:jc w:val="right"/>
-              <w:rPr/>
-            </w:pPr>
-            <w:r>
-              <w:rPr>
-                <w:rtl w:val="0"/>
-              </w:rPr>
-              <w:t xml:space="preserve">Sep 2008 - Jul 2009</w:t>
-            </w:r>
-          </w:p>
-        </w:tc>
-      </w:tr>
-    </w:tbl>
-    <w:p>
-      <w:pPr>
-        <w:widowControl w:val="0"/>
-        <w:rPr/>
-      </w:pPr>
-      <w:r>
-        <w:rPr>
-          <w:rtl w:val="0"/>
-        </w:rPr>
-      </w:r>
-    </w:p>
-    <w:p>
-      <w:pPr>
-        <w:rPr/>
-      </w:pPr>
-      <w:r>
-        <w:rPr>
-          <w:rtl w:val="0"/>
-        </w:rPr>
-        <w:t xml:space="preserve">Cantor had dozens of games and apps in their IP portfolio. I joined to update and rebuild them for the first Nevada Gaming Board approved handheld touch screen devices, including adding 3D graphics and complete UI redesigns. Then I designed new games and apps for those devices. This is also where I began my front-end development career by helping the engineering team get our designs pixel perfect.</w:t>
-      </w:r>
-      <w:r>
-        <w:rPr>
-          <w:rtl w:val="0"/>
-        </w:rPr>
-      </w:r>
-    </w:p>
-    <w:p>
-      <w:pPr>
-        <w:rPr/>
-      </w:pPr>
-      <w:r>
-        <w:rPr>
-          <w:rtl w:val="0"/>
-        </w:rPr>
-      </w:r>
-    </w:p>
-    <w:p>
-      <w:pPr>
-        <w:numPr>
-          <w:ilvl w:val="0"/>
-          <w:numId w:val="1"/>
-        </w:numPr>
-        <w:ind w:left="720" w:hanging="360"/>
-      </w:pPr>
-      <w:r>
-        <w:rPr>
-          <w:rtl w:val="0"/>
-        </w:rPr>
-        <w:t xml:space="preserve">Upscaled and redesigned 38 games for high-res touchscreens, and adapted 3D and vector graphics for large outdoor video billboards.</w:t>
-      </w:r>
-    </w:p>
-    <w:p>
-      <w:pPr>
-        <w:numPr>
-          <w:ilvl w:val="0"/>
-          <w:numId w:val="1"/>
-        </w:numPr>
-        <w:ind w:left="720" w:hanging="360"/>
-      </w:pPr>
-      <w:r>
-        <w:rPr>
-          <w:rtl w:val="0"/>
-        </w:rPr>
-        <w:t xml:space="preserve">Pitched, designed, and launched 3 original games that can still be played at Las Vegas casinos like The Venetian.</w:t>
-      </w:r>
-    </w:p>
-    <w:p>
-      <w:pPr>
-        <w:numPr>
-          <w:ilvl w:val="0"/>
-          <w:numId w:val="1"/>
-        </w:numPr>
-        <w:ind w:left="720" w:hanging="360"/>
-      </w:pPr>
-      <w:r>
-        <w:rPr>
-          <w:rtl w:val="0"/>
-        </w:rPr>
-        <w:t xml:space="preserve">Designed the UI for the first mobile touch-screen sports book and launched it on-site at M Resort's grand opening. At my recommendation, it was also the first way to legally bet on UFC, eSports, and other alternative sports.</w:t>
-      </w:r>
-    </w:p>
-    <w:p>
-      <w:pPr>
-        <w:numPr>
-          <w:ilvl w:val="0"/>
-          <w:numId w:val="1"/>
-        </w:numPr>
-        <w:ind w:left="720" w:hanging="360"/>
-      </w:pPr>
-      <w:r>
-        <w:rPr>
-          <w:rtl w:val="0"/>
-        </w:rPr>
-        <w:t xml:space="preserve">Contributed front-end code to the engineering team for graphics, animations, interactivity, and UI responsiveness.</w:t>
-      </w:r>
-    </w:p>
-    <w:p>
-      <w:pPr>
-        <w:widowControl w:val="0"/>
-        <w:rPr>
-          <w:b w:val="1"/>
+      <w:bookmarkStart w:colFirst="0" w:colLast="0" w:name="_9s6byct9rzz2" w:id="8"/>
+      <w:bookmarkEnd w:id="8"/>
+      <w:r>
+        <w:rPr>
+          <w:rtl w:val="0"/>
+        </w:rPr>
+        <w:t xml:space="preserve">References</w:t>
+      </w:r>
+    </w:p>
+    <w:p>
+      <w:pPr>
+        <w:rPr/>
+      </w:pPr>
+      <w:r>
+        <w:rPr>
+          <w:rtl w:val="0"/>
+        </w:rPr>
+        <w:t xml:space="preserve">Quotes chosen from colleagues I regularly collaborated with and represent a 360° view of what it's like to work with me. Their contact information is available upon request.</w:t>
+      </w:r>
+    </w:p>
+    <w:p>
+      <w:pPr>
+        <w:rPr/>
+      </w:pPr>
+      <w:r>
+        <w:rPr>
+          <w:rtl w:val="0"/>
+        </w:rPr>
+      </w:r>
+    </w:p>
+    <w:p>
+      <w:pPr>
+        <w:ind w:left="0" w:firstLine="0"/>
+        <w:rPr>
           <w:sz w:val="20"/>
           <w:szCs w:val="20"/>
         </w:rPr>
       </w:pPr>
       <w:r>
         <w:rPr>
-          <w:rtl w:val="0"/>
-        </w:rPr>
-      </w:r>
-    </w:p>
-    <w:p>
-      <w:pPr>
-        <w:pStyle w:val="Heading2"/>
-        <w:widowControl w:val="0"/>
-        <w:rPr/>
-      </w:pPr>
-      <w:bookmarkStart w:colFirst="0" w:colLast="0" w:name="_ffn689hh67xp" w:id="7"/>
-      <w:bookmarkEnd w:id="7"/>
-      <w:r>
-        <w:rPr>
-          <w:rtl w:val="0"/>
-        </w:rPr>
-        <w:t xml:space="preserve">Education</w:t>
-      </w:r>
-    </w:p>
-    <w:p>
-      <w:pPr>
-        <w:pStyle w:val="Heading3"/>
-        <w:rPr>
-          <w:sz w:val="22"/>
-          <w:szCs w:val="22"/>
-        </w:rPr>
-      </w:pPr>
-      <w:bookmarkStart w:colFirst="0" w:colLast="0" w:name="_7yy31isbtozm" w:id="8"/>
-      <w:bookmarkEnd w:id="8"/>
-      <w:r>
-        <w:rPr>
-          <w:rtl w:val="0"/>
-        </w:rPr>
-        <w:t xml:space="preserve">Bachelor of Arts - Game &amp; Interactive Design</w:t>
-      </w:r>
-      <w:r>
-        <w:rPr>
-          <w:rtl w:val="0"/>
-        </w:rPr>
-      </w:r>
-    </w:p>
-    <w:p>
-      <w:pPr>
-        <w:rPr/>
-      </w:pPr>
-      <w:r>
-        <w:rPr>
-          <w:rtl w:val="0"/>
-        </w:rPr>
-        <w:t xml:space="preserve">The Art Institute of Phoenix (2006)</w:t>
-      </w:r>
-    </w:p>
-    <w:p>
-      <w:pPr>
-        <w:rPr/>
-      </w:pPr>
-      <w:r>
-        <w:rPr>
-          <w:rtl w:val="0"/>
-        </w:rPr>
-      </w:r>
-    </w:p>
-    <w:p>
-      <w:pPr>
-        <w:pStyle w:val="Heading2"/>
-        <w:widowControl w:val="0"/>
-        <w:rPr/>
-      </w:pPr>
-      <w:bookmarkStart w:colFirst="0" w:colLast="0" w:name="_9s6byct9rzz2" w:id="9"/>
-      <w:bookmarkEnd w:id="9"/>
-      <w:r>
-        <w:rPr>
-          <w:rtl w:val="0"/>
-        </w:rPr>
-        <w:t xml:space="preserve">References</w:t>
-      </w:r>
-    </w:p>
-    <w:p>
-      <w:pPr>
-        <w:rPr/>
-      </w:pPr>
-      <w:r>
-        <w:rPr>
-          <w:rtl w:val="0"/>
-        </w:rPr>
-        <w:t xml:space="preserve">Quotes chosen from colleagues I regularly collaborated with and represent a 360° view of what it's like to work with me. Their contact information is available upon request.</w:t>
-      </w:r>
-    </w:p>
-    <w:p>
-      <w:pPr>
-        <w:rPr/>
-      </w:pPr>
-      <w:r>
-        <w:rPr>
-          <w:rtl w:val="0"/>
-        </w:rPr>
-      </w:r>
-    </w:p>
-    <w:p>
-      <w:pPr>
-        <w:ind w:left="720" w:firstLine="0"/>
-        <w:rPr>
           <w:sz w:val="20"/>
           <w:szCs w:val="20"/>
-        </w:rPr>
+          <w:rtl w:val="0"/>
+        </w:rPr>
+        <w:t xml:space="preserve">“Corry was on a management track and I would definitely work with them again. They are very thorough and thoughtful with how they approach work, meticulous in coding skills, and a kind and approachable developer for their junior peers.”</w:t>
+      </w:r>
+    </w:p>
+    <w:p>
+      <w:pPr>
+        <w:ind w:left="0" w:firstLine="0"/>
+        <w:jc w:val="right"/>
+        <w:rPr/>
       </w:pPr>
       <w:r>
         <w:rPr>
@@ -1686,14 +1446,8 @@
           <w:szCs w:val="20"/>
           <w:rtl w:val="0"/>
         </w:rPr>
-        <w:t xml:space="preserve">“Overall, Corry was on a management track and I would definitely work with them again. They are very thorough and thoughtful with how they approach work, meticulous in coding skills, and a kind and approachable developer for their junior peers.”</w:t>
-      </w:r>
-    </w:p>
-    <w:p>
-      <w:pPr>
-        <w:ind w:left="720" w:firstLine="0"/>
-        <w:rPr/>
-      </w:pPr>
+        <w:t xml:space="preserve"> </w:t>
+      </w:r>
       <w:r>
         <w:rPr>
           <w:rtl w:val="0"/>
@@ -1713,7 +1467,7 @@
     </w:p>
     <w:p>
       <w:pPr>
-        <w:ind w:left="720" w:firstLine="0"/>
+        <w:ind w:left="0" w:firstLine="0"/>
         <w:rPr>
           <w:sz w:val="20"/>
           <w:szCs w:val="20"/>
@@ -1730,38 +1484,47 @@
     </w:p>
     <w:p>
       <w:pPr>
-        <w:ind w:left="720" w:firstLine="0"/>
-        <w:rPr/>
-      </w:pPr>
-      <w:r>
-        <w:rPr>
-          <w:rtl w:val="0"/>
-        </w:rPr>
-        <w:t xml:space="preserve">— Business Partner for 5 years</w:t>
-      </w:r>
-    </w:p>
-    <w:p>
-      <w:pPr>
-        <w:rPr/>
-      </w:pPr>
-      <w:r>
-        <w:rPr>
-          <w:rtl w:val="0"/>
-        </w:rPr>
-      </w:r>
-    </w:p>
-    <w:p>
-      <w:pPr>
-        <w:ind w:left="720" w:firstLine="0"/>
+        <w:ind w:left="0" w:firstLine="0"/>
+        <w:jc w:val="right"/>
+        <w:rPr/>
+      </w:pPr>
+      <w:r>
         <w:rPr>
           <w:sz w:val="20"/>
           <w:szCs w:val="20"/>
-        </w:rPr>
-      </w:pPr>
-      <w:r>
+          <w:rtl w:val="0"/>
+        </w:rPr>
+        <w:t xml:space="preserve"> </w:t>
+      </w:r>
+      <w:r>
+        <w:rPr>
+          <w:rtl w:val="0"/>
+        </w:rPr>
+        <w:t xml:space="preserve">— Business Partner for 5 years</w:t>
+      </w:r>
+    </w:p>
+    <w:p>
+      <w:pPr>
+        <w:rPr/>
+      </w:pPr>
+      <w:r>
+        <w:rPr>
+          <w:rtl w:val="0"/>
+        </w:rPr>
+      </w:r>
+    </w:p>
+    <w:p>
+      <w:pPr>
+        <w:ind w:left="0" w:firstLine="0"/>
         <w:rPr>
           <w:sz w:val="20"/>
           <w:szCs w:val="20"/>
+        </w:rPr>
+      </w:pPr>
+      <w:r>
+        <w:rPr>
+          <w:sz w:val="20"/>
+          <w:szCs w:val="20"/>
           <w:rtl w:val="0"/>
         </w:rPr>
         <w:t xml:space="preserve">“During our time at [company], Corry led the team and equipped us with countless tools and tips to excel in our roles. They possess a comprehensive understanding of front-end web development and are quick to address questions or concerns. Corry is an exceptional communicator and project leader and has a knack for problem-solving and tackling complex challenges. Corry is an excellent leader and would undoubtedly thrive at any company they choose.”</w:t>
@@ -1769,9 +1532,18 @@
     </w:p>
     <w:p>
       <w:pPr>
-        <w:ind w:left="720" w:firstLine="0"/>
-        <w:rPr/>
-      </w:pPr>
+        <w:ind w:left="0" w:firstLine="0"/>
+        <w:jc w:val="right"/>
+        <w:rPr/>
+      </w:pPr>
+      <w:r>
+        <w:rPr>
+          <w:sz w:val="20"/>
+          <w:szCs w:val="20"/>
+          <w:rtl w:val="0"/>
+        </w:rPr>
+        <w:t xml:space="preserve"> </w:t>
+      </w:r>
       <w:r>
         <w:rPr>
           <w:rtl w:val="0"/>
@@ -1818,7 +1590,7 @@
         </w:rPr>
         <w:t xml:space="preserve">Corry Frydlewicz • </w:t>
       </w:r>
-      <w:hyperlink r:id="rId11">
+      <w:hyperlink r:id="rId10">
         <w:r>
           <w:rPr>
             <w:color w:val="45818e"/>
@@ -1834,7 +1606,7 @@
         </w:rPr>
         <w:t xml:space="preserve"> • </w:t>
       </w:r>
-      <w:hyperlink r:id="rId12">
+      <w:hyperlink r:id="rId11">
         <w:r>
           <w:rPr>
             <w:color w:val="45818e"/>
@@ -1850,7 +1622,7 @@
         </w:rPr>
         <w:t xml:space="preserve"> • Always find the most current version of this resume at </w:t>
       </w:r>
-      <w:hyperlink r:id="rId13">
+      <w:hyperlink r:id="rId12">
         <w:r>
           <w:rPr>
             <w:color w:val="45818e"/>
@@ -1888,7 +1660,7 @@
 </file>
 
 <file path=word/numbering.xml><?xml version="1.0" encoding="utf-8"?>
-<w:numbering xmlns:mc="http://schemas.openxmlformats.org/markup-compatibility/2006" xmlns:o="urn:schemas-microsoft-com:office:office" xmlns:r="http://schemas.openxmlformats.org/officeDocument/2006/relationships" xmlns:m="http://schemas.openxmlformats.org/officeDocument/2006/math" xmlns:v="urn:schemas-microsoft-com:vml" xmlns:wp="http://schemas.openxmlformats.org/drawingml/2006/wordprocessingDrawing" xmlns:w10="urn:schemas-microsoft-com:office:word" xmlns:w="http://schemas.openxmlformats.org/wordprocessingml/2006/main" xmlns:wne="http://schemas.microsoft.com/office/word/2006/wordml" xmlns:sl="http://schemas.openxmlformats.org/schemaLibrary/2006/main" xmlns:a="http://schemas.openxmlformats.org/drawingml/2006/main" xmlns:pic="http://schemas.openxmlformats.org/drawingml/2006/picture" xmlns:c="http://schemas.openxmlformats.org/drawingml/2006/chart" xmlns:lc="http://schemas.openxmlformats.org/drawingml/2006/lockedCanvas" xmlns:dgm="http://schemas.openxmlformats.org/drawingml/2006/diagram" xmlns:wps="http://schemas.microsoft.com/office/word/2010/wordprocessingShape" xmlns:wpg="http://schemas.microsoft.com/office/word/2010/wordprocessingGroup" xmlns:w14="http://schemas.microsoft.com/office/word/2010/wordml" xmlns:w15="http://schemas.microsoft.com/office/word/2012/wordml">
+<w:numbering xmlns:mc="http://schemas.openxmlformats.org/markup-compatibility/2006" xmlns:o="urn:schemas-microsoft-com:office:office" xmlns:r="http://schemas.openxmlformats.org/officeDocument/2006/relationships" xmlns:m="http://schemas.openxmlformats.org/officeDocument/2006/math" xmlns:v="urn:schemas-microsoft-com:vml" xmlns:wp="http://schemas.openxmlformats.org/drawingml/2006/wordprocessingDrawing" xmlns:w10="urn:schemas-microsoft-com:office:word" xmlns:w="http://schemas.openxmlformats.org/wordprocessingml/2006/main" xmlns:wne="http://schemas.microsoft.com/office/word/2006/wordml" xmlns:sl="http://schemas.openxmlformats.org/schemaLibrary/2006/main" xmlns:a="http://schemas.openxmlformats.org/drawingml/2006/main" xmlns:pic="http://schemas.openxmlformats.org/drawingml/2006/picture" xmlns:c="http://schemas.openxmlformats.org/drawingml/2006/chart" xmlns:lc="http://schemas.openxmlformats.org/drawingml/2006/lockedCanvas" xmlns:dgm="http://schemas.openxmlformats.org/drawingml/2006/diagram" xmlns:wps="http://schemas.microsoft.com/office/word/2010/wordprocessingShape" xmlns:wpg="http://schemas.microsoft.com/office/word/2010/wordprocessingGroup" xmlns:w14="http://schemas.microsoft.com/office/word/2010/wordml" xmlns:w15="http://schemas.microsoft.com/office/word/2012/wordml" xmlns:w16="http://schemas.microsoft.com/office/word/2018/wordml" xmlns:w16cex="http://schemas.microsoft.com/office/word/2018/wordml/cex" xmlns:w16cid="http://schemas.microsoft.com/office/word/2016/wordml/cid" xmlns="http://schemas.microsoft.com/office/tasks/2019/documenttasks" xmlns:cr="http://schemas.microsoft.com/office/comments/2020/reactions">
   <w:abstractNum w:abstractNumId="1">
     <w:lvl w:ilvl="0">
       <w:start w:val="1"/>
@@ -2224,116 +1996,6 @@
     </w:lvl>
   </w:abstractNum>
   <w:abstractNum w:abstractNumId="4">
-    <w:lvl w:ilvl="0">
-      <w:start w:val="1"/>
-      <w:numFmt w:val="bullet"/>
-      <w:lvlText w:val="●"/>
-      <w:lvlJc w:val="left"/>
-      <w:pPr>
-        <w:ind w:left="720" w:hanging="360"/>
-      </w:pPr>
-      <w:rPr>
-        <w:u w:val="none"/>
-      </w:rPr>
-    </w:lvl>
-    <w:lvl w:ilvl="1">
-      <w:start w:val="1"/>
-      <w:numFmt w:val="bullet"/>
-      <w:lvlText w:val="○"/>
-      <w:lvlJc w:val="left"/>
-      <w:pPr>
-        <w:ind w:left="1440" w:hanging="360"/>
-      </w:pPr>
-      <w:rPr>
-        <w:u w:val="none"/>
-      </w:rPr>
-    </w:lvl>
-    <w:lvl w:ilvl="2">
-      <w:start w:val="1"/>
-      <w:numFmt w:val="bullet"/>
-      <w:lvlText w:val="■"/>
-      <w:lvlJc w:val="left"/>
-      <w:pPr>
-        <w:ind w:left="2160" w:hanging="360"/>
-      </w:pPr>
-      <w:rPr>
-        <w:u w:val="none"/>
-      </w:rPr>
-    </w:lvl>
-    <w:lvl w:ilvl="3">
-      <w:start w:val="1"/>
-      <w:numFmt w:val="bullet"/>
-      <w:lvlText w:val="●"/>
-      <w:lvlJc w:val="left"/>
-      <w:pPr>
-        <w:ind w:left="2880" w:hanging="360"/>
-      </w:pPr>
-      <w:rPr>
-        <w:u w:val="none"/>
-      </w:rPr>
-    </w:lvl>
-    <w:lvl w:ilvl="4">
-      <w:start w:val="1"/>
-      <w:numFmt w:val="bullet"/>
-      <w:lvlText w:val="○"/>
-      <w:lvlJc w:val="left"/>
-      <w:pPr>
-        <w:ind w:left="3600" w:hanging="360"/>
-      </w:pPr>
-      <w:rPr>
-        <w:u w:val="none"/>
-      </w:rPr>
-    </w:lvl>
-    <w:lvl w:ilvl="5">
-      <w:start w:val="1"/>
-      <w:numFmt w:val="bullet"/>
-      <w:lvlText w:val="■"/>
-      <w:lvlJc w:val="left"/>
-      <w:pPr>
-        <w:ind w:left="4320" w:hanging="360"/>
-      </w:pPr>
-      <w:rPr>
-        <w:u w:val="none"/>
-      </w:rPr>
-    </w:lvl>
-    <w:lvl w:ilvl="6">
-      <w:start w:val="1"/>
-      <w:numFmt w:val="bullet"/>
-      <w:lvlText w:val="●"/>
-      <w:lvlJc w:val="left"/>
-      <w:pPr>
-        <w:ind w:left="5040" w:hanging="360"/>
-      </w:pPr>
-      <w:rPr>
-        <w:u w:val="none"/>
-      </w:rPr>
-    </w:lvl>
-    <w:lvl w:ilvl="7">
-      <w:start w:val="1"/>
-      <w:numFmt w:val="bullet"/>
-      <w:lvlText w:val="○"/>
-      <w:lvlJc w:val="left"/>
-      <w:pPr>
-        <w:ind w:left="5760" w:hanging="360"/>
-      </w:pPr>
-      <w:rPr>
-        <w:u w:val="none"/>
-      </w:rPr>
-    </w:lvl>
-    <w:lvl w:ilvl="8">
-      <w:start w:val="1"/>
-      <w:numFmt w:val="bullet"/>
-      <w:lvlText w:val="■"/>
-      <w:lvlJc w:val="left"/>
-      <w:pPr>
-        <w:ind w:left="6480" w:hanging="360"/>
-      </w:pPr>
-      <w:rPr>
-        <w:u w:val="none"/>
-      </w:rPr>
-    </w:lvl>
-  </w:abstractNum>
-  <w:abstractNum w:abstractNumId="5">
     <w:lvl w:ilvl="0">
       <w:start w:val="1"/>
       <w:numFmt w:val="bullet"/>
@@ -2459,14 +2121,11 @@
   <w:num w:numId="4">
     <w:abstractNumId w:val="4"/>
   </w:num>
-  <w:num w:numId="5">
-    <w:abstractNumId w:val="5"/>
-  </w:num>
 </w:numbering>
 </file>
 
 <file path=word/styles.xml><?xml version="1.0" encoding="utf-8"?>
-<w:styles xmlns:mc="http://schemas.openxmlformats.org/markup-compatibility/2006" xmlns:o="urn:schemas-microsoft-com:office:office" xmlns:r="http://schemas.openxmlformats.org/officeDocument/2006/relationships" xmlns:m="http://schemas.openxmlformats.org/officeDocument/2006/math" xmlns:v="urn:schemas-microsoft-com:vml" xmlns:wp="http://schemas.openxmlformats.org/drawingml/2006/wordprocessingDrawing" xmlns:w10="urn:schemas-microsoft-com:office:word" xmlns:w="http://schemas.openxmlformats.org/wordprocessingml/2006/main" xmlns:wne="http://schemas.microsoft.com/office/word/2006/wordml" xmlns:sl="http://schemas.openxmlformats.org/schemaLibrary/2006/main" xmlns:a="http://schemas.openxmlformats.org/drawingml/2006/main" xmlns:pic="http://schemas.openxmlformats.org/drawingml/2006/picture" xmlns:c="http://schemas.openxmlformats.org/drawingml/2006/chart" xmlns:lc="http://schemas.openxmlformats.org/drawingml/2006/lockedCanvas" xmlns:dgm="http://schemas.openxmlformats.org/drawingml/2006/diagram" xmlns:wps="http://schemas.microsoft.com/office/word/2010/wordprocessingShape" xmlns:wpg="http://schemas.microsoft.com/office/word/2010/wordprocessingGroup" xmlns:w14="http://schemas.microsoft.com/office/word/2010/wordml" xmlns:w15="http://schemas.microsoft.com/office/word/2012/wordml">
+<w:styles xmlns:mc="http://schemas.openxmlformats.org/markup-compatibility/2006" xmlns:o="urn:schemas-microsoft-com:office:office" xmlns:r="http://schemas.openxmlformats.org/officeDocument/2006/relationships" xmlns:m="http://schemas.openxmlformats.org/officeDocument/2006/math" xmlns:v="urn:schemas-microsoft-com:vml" xmlns:wp="http://schemas.openxmlformats.org/drawingml/2006/wordprocessingDrawing" xmlns:w10="urn:schemas-microsoft-com:office:word" xmlns:w="http://schemas.openxmlformats.org/wordprocessingml/2006/main" xmlns:wne="http://schemas.microsoft.com/office/word/2006/wordml" xmlns:sl="http://schemas.openxmlformats.org/schemaLibrary/2006/main" xmlns:a="http://schemas.openxmlformats.org/drawingml/2006/main" xmlns:pic="http://schemas.openxmlformats.org/drawingml/2006/picture" xmlns:c="http://schemas.openxmlformats.org/drawingml/2006/chart" xmlns:lc="http://schemas.openxmlformats.org/drawingml/2006/lockedCanvas" xmlns:dgm="http://schemas.openxmlformats.org/drawingml/2006/diagram" xmlns:wps="http://schemas.microsoft.com/office/word/2010/wordprocessingShape" xmlns:wpg="http://schemas.microsoft.com/office/word/2010/wordprocessingGroup" xmlns:w14="http://schemas.microsoft.com/office/word/2010/wordml" xmlns:w15="http://schemas.microsoft.com/office/word/2012/wordml" xmlns:w16="http://schemas.microsoft.com/office/word/2018/wordml" xmlns:w16cex="http://schemas.microsoft.com/office/word/2018/wordml/cex" xmlns:w16cid="http://schemas.microsoft.com/office/word/2016/wordml/cid" xmlns="http://schemas.microsoft.com/office/tasks/2019/documenttasks" xmlns:cr="http://schemas.microsoft.com/office/comments/2020/reactions">
   <w:docDefaults>
     <w:rPrDefault>
       <w:rPr>
@@ -2653,19 +2312,6 @@
     </w:tblPr>
   </w:style>
   <w:style w:type="table" w:styleId="Table3">
-    <w:basedOn w:val="TableNormal"/>
-    <w:tblPr>
-      <w:tblStyleRowBandSize w:val="1"/>
-      <w:tblStyleColBandSize w:val="1"/>
-      <w:tblCellMar>
-        <w:top w:w="100.0" w:type="dxa"/>
-        <w:left w:w="100.0" w:type="dxa"/>
-        <w:bottom w:w="100.0" w:type="dxa"/>
-        <w:right w:w="100.0" w:type="dxa"/>
-      </w:tblCellMar>
-    </w:tblPr>
-  </w:style>
-  <w:style w:type="table" w:styleId="Table4">
     <w:basedOn w:val="TableNormal"/>
     <w:tblPr>
       <w:tblStyleRowBandSize w:val="1"/>
